--- a/static/docs/Connecting to Google Service API.docx
+++ b/static/docs/Connecting to Google Service API.docx
@@ -1104,7 +1104,33 @@
         <w:rPr>
           <w:lang w:val="en-SG"/>
         </w:rPr>
-        <w:t>After finishing, go back and click on “Credentials” &gt;&gt; “Create Credentials” &gt;&gt; “Create OAuth client ID” again.</w:t>
+        <w:t>After finishing, go to OAuth consent screen again and for publishing status, set it to deploy.</w:t>
+      </w:r>
+    </w:p>
+    <w:p>
+      <w:pPr>
+        <w:ind w:left="720"/>
+        <w:rPr>
+          <w:lang w:val="en-SG"/>
+        </w:rPr>
+      </w:pPr>
+      <w:r>
+        <w:rPr>
+          <w:lang w:val="en-SG"/>
+        </w:rPr>
+        <w:t xml:space="preserve">After </w:t>
+      </w:r>
+      <w:r>
+        <w:rPr>
+          <w:lang w:val="en-SG"/>
+        </w:rPr>
+        <w:t>completing that</w:t>
+      </w:r>
+      <w:r>
+        <w:rPr>
+          <w:lang w:val="en-SG"/>
+        </w:rPr>
+        <w:t>, go back and click on “Credentials” &gt;&gt; “Create Credentials” &gt;&gt; “Create OAuth client ID” again.</w:t>
       </w:r>
     </w:p>
     <w:p>
@@ -1173,6 +1199,36 @@
           <w:lang w:val="en-SG"/>
         </w:rPr>
         <w:t>http://localhost:8080</w:t>
+      </w:r>
+      <w:r>
+        <w:rPr>
+          <w:lang w:val="en-SG"/>
+        </w:rPr>
+        <w:t>”</w:t>
+      </w:r>
+      <w:r>
+        <w:rPr>
+          <w:lang w:val="en-SG"/>
+        </w:rPr>
+        <w:t xml:space="preserve"> and </w:t>
+      </w:r>
+      <w:r>
+        <w:rPr>
+          <w:lang w:val="en-SG"/>
+        </w:rPr>
+        <w:t>“</w:t>
+      </w:r>
+      <w:r>
+        <w:rPr>
+          <w:lang w:val="en-SG"/>
+        </w:rPr>
+        <w:t>http://localhost:8080</w:t>
+      </w:r>
+      <w:r>
+        <w:rPr>
+          <w:lang w:val="en-SG"/>
+        </w:rPr>
+        <w:t>/</w:t>
       </w:r>
       <w:r>
         <w:rPr>
